--- a/Homeworks/Fixed Point Representation/Shameem_Azwad_2_16_2022_FixedPointRepresentation.docx
+++ b/Homeworks/Fixed Point Representation/Shameem_Azwad_2_16_2022_FixedPointRepresentation.docx
@@ -154,7 +154,7 @@
           <w:sz w:val="24"/>
           <w:szCs w:val="24"/>
         </w:rPr>
-        <w:t>5</w:t>
+        <w:t>6</w:t>
       </w:r>
       <w:r>
         <w:rPr>
@@ -223,6 +223,7 @@
       <w:r>
         <w:rPr>
           <w:rFonts w:ascii="Arial" w:hAnsi="Arial" w:cs="Arial"/>
+          <w:noProof/>
           <w:sz w:val="24"/>
           <w:szCs w:val="24"/>
         </w:rPr>
@@ -266,28 +267,20 @@
     <w:p>
       <w:pPr>
         <w:spacing w:after="0" w:line="240" w:lineRule="auto"/>
-        <w:rPr>
-          <w:rFonts w:ascii="Arial" w:hAnsi="Arial" w:cs="Arial"/>
-          <w:sz w:val="24"/>
-          <w:szCs w:val="24"/>
-        </w:rPr>
-      </w:pPr>
-      <w:r>
-        <w:rPr>
-          <w:rFonts w:ascii="Arial" w:hAnsi="Arial" w:cs="Arial"/>
-          <w:sz w:val="24"/>
-          <w:szCs w:val="24"/>
-        </w:rPr>
-        <w:tab/>
-      </w:r>
-      <w:r>
-        <w:rPr>
-          <w:rFonts w:ascii="Arial" w:hAnsi="Arial" w:cs="Arial"/>
-          <w:sz w:val="24"/>
-          <w:szCs w:val="24"/>
-        </w:rPr>
-        <w:tab/>
-        <w:t xml:space="preserve"> (-1) * (1000 0011) + (</w:t>
+        <w:jc w:val="center"/>
+        <w:rPr>
+          <w:rFonts w:ascii="Arial" w:hAnsi="Arial" w:cs="Arial"/>
+          <w:sz w:val="24"/>
+          <w:szCs w:val="24"/>
+        </w:rPr>
+      </w:pPr>
+      <w:r>
+        <w:rPr>
+          <w:rFonts w:ascii="Arial" w:hAnsi="Arial" w:cs="Arial"/>
+          <w:sz w:val="24"/>
+          <w:szCs w:val="24"/>
+        </w:rPr>
+        <w:t>(-1) * (1000 0011) + (</w:t>
       </w:r>
       <w:r>
         <w:rPr>
@@ -303,7 +296,23 @@
           <w:sz w:val="24"/>
           <w:szCs w:val="24"/>
         </w:rPr>
-        <w:t>001) = - (1*2</w:t>
+        <w:t>001) = -</w:t>
+      </w:r>
+      <w:r>
+        <w:rPr>
+          <w:rFonts w:ascii="Arial" w:hAnsi="Arial" w:cs="Arial"/>
+          <w:sz w:val="24"/>
+          <w:szCs w:val="24"/>
+        </w:rPr>
+        <w:t>(</w:t>
+      </w:r>
+      <w:r>
+        <w:rPr>
+          <w:rFonts w:ascii="Arial" w:hAnsi="Arial" w:cs="Arial"/>
+          <w:sz w:val="24"/>
+          <w:szCs w:val="24"/>
+        </w:rPr>
+        <w:t>2</w:t>
       </w:r>
       <w:r>
         <w:rPr>
@@ -320,7 +329,48 @@
           <w:sz w:val="24"/>
           <w:szCs w:val="24"/>
         </w:rPr>
-        <w:t xml:space="preserve"> + 1*2 + 1) + (2</w:t>
+        <w:t>) + (</w:t>
+      </w:r>
+      <w:r>
+        <w:rPr>
+          <w:rFonts w:ascii="Arial" w:hAnsi="Arial" w:cs="Arial"/>
+          <w:sz w:val="24"/>
+          <w:szCs w:val="24"/>
+        </w:rPr>
+        <w:t xml:space="preserve">2 + </w:t>
+      </w:r>
+      <w:r>
+        <w:rPr>
+          <w:rFonts w:ascii="Arial" w:hAnsi="Arial" w:cs="Arial"/>
+          <w:sz w:val="24"/>
+          <w:szCs w:val="24"/>
+        </w:rPr>
+        <w:t>2</w:t>
+      </w:r>
+      <w:r>
+        <w:rPr>
+          <w:rFonts w:ascii="Arial" w:hAnsi="Arial" w:cs="Arial"/>
+          <w:sz w:val="24"/>
+          <w:szCs w:val="24"/>
+          <w:vertAlign w:val="superscript"/>
+        </w:rPr>
+        <w:t>0</w:t>
+      </w:r>
+      <w:r>
+        <w:rPr>
+          <w:rFonts w:ascii="Arial" w:hAnsi="Arial" w:cs="Arial"/>
+          <w:sz w:val="24"/>
+          <w:szCs w:val="24"/>
+        </w:rPr>
+        <w:t xml:space="preserve"> + </w:t>
+      </w:r>
+      <w:r>
+        <w:rPr>
+          <w:rFonts w:ascii="Arial" w:hAnsi="Arial" w:cs="Arial"/>
+          <w:sz w:val="24"/>
+          <w:szCs w:val="24"/>
+        </w:rPr>
+        <w:t>2</w:t>
       </w:r>
       <w:r>
         <w:rPr>
@@ -343,31 +393,57 @@
     <w:p>
       <w:pPr>
         <w:spacing w:after="0" w:line="240" w:lineRule="auto"/>
-        <w:rPr>
-          <w:rFonts w:ascii="Arial" w:hAnsi="Arial" w:cs="Arial"/>
-          <w:sz w:val="24"/>
-          <w:szCs w:val="24"/>
-        </w:rPr>
-      </w:pPr>
-      <w:r>
-        <w:rPr>
-          <w:rFonts w:ascii="Arial" w:hAnsi="Arial" w:cs="Arial"/>
+        <w:jc w:val="center"/>
+        <w:rPr>
+          <w:rFonts w:ascii="Arial" w:hAnsi="Arial" w:cs="Arial"/>
+          <w:sz w:val="24"/>
+          <w:szCs w:val="24"/>
+        </w:rPr>
+      </w:pPr>
+      <w:r>
+        <w:rPr>
+          <w:rFonts w:ascii="Arial" w:hAnsi="Arial" w:cs="Arial"/>
+          <w:sz w:val="24"/>
+          <w:szCs w:val="24"/>
+        </w:rPr>
+        <w:t xml:space="preserve">= </w:t>
+      </w:r>
+      <w:r>
+        <w:rPr>
+          <w:rFonts w:ascii="Arial" w:hAnsi="Arial" w:cs="Arial"/>
+          <w:sz w:val="24"/>
+          <w:szCs w:val="24"/>
+        </w:rPr>
+        <w:t>-</w:t>
+      </w:r>
+      <w:r>
+        <w:rPr>
+          <w:rFonts w:ascii="Arial" w:hAnsi="Arial" w:cs="Arial"/>
+          <w:sz w:val="24"/>
+          <w:szCs w:val="24"/>
+        </w:rPr>
+        <w:t>999/8</w:t>
+      </w:r>
+      <w:r>
+        <w:rPr>
+          <w:rFonts w:ascii="Arial" w:hAnsi="Arial" w:cs="Arial"/>
+          <w:noProof/>
           <w:sz w:val="24"/>
           <w:szCs w:val="24"/>
         </w:rPr>
         <w:drawing>
-          <wp:anchor distT="0" distB="0" distL="114300" distR="114300" simplePos="0" relativeHeight="251658240" behindDoc="0" locked="0" layoutInCell="1" allowOverlap="1" wp14:anchorId="10DC11B6" wp14:editId="367E7DD6">
+          <wp:anchor distT="0" distB="0" distL="114300" distR="114300" simplePos="0" relativeHeight="251660288" behindDoc="0" locked="0" layoutInCell="1" allowOverlap="1" wp14:anchorId="0EF75967" wp14:editId="7157D046">
             <wp:simplePos x="0" y="0"/>
             <wp:positionH relativeFrom="margin">
-              <wp:align>center</wp:align>
+              <wp:posOffset>828675</wp:posOffset>
             </wp:positionH>
             <wp:positionV relativeFrom="paragraph">
-              <wp:posOffset>246868</wp:posOffset>
+              <wp:posOffset>328930</wp:posOffset>
             </wp:positionV>
-            <wp:extent cx="4587875" cy="968375"/>
-            <wp:effectExtent l="0" t="0" r="3175" b="3175"/>
+            <wp:extent cx="4699000" cy="882650"/>
+            <wp:effectExtent l="0" t="0" r="6350" b="0"/>
             <wp:wrapTopAndBottom/>
-            <wp:docPr id="1" name="Picture 1" descr="Table&#10;&#10;Description automatically generated"/>
+            <wp:docPr id="4" name="Picture 4"/>
             <wp:cNvGraphicFramePr>
               <a:graphicFrameLocks xmlns:a="http://schemas.openxmlformats.org/drawingml/2006/main" noChangeAspect="1"/>
             </wp:cNvGraphicFramePr>
@@ -375,8 +451,10 @@
               <a:graphicData uri="http://schemas.openxmlformats.org/drawingml/2006/picture">
                 <pic:pic xmlns:pic="http://schemas.openxmlformats.org/drawingml/2006/picture">
                   <pic:nvPicPr>
-                    <pic:cNvPr id="1" name="Picture 1" descr="Table&#10;&#10;Description automatically generated"/>
-                    <pic:cNvPicPr/>
+                    <pic:cNvPr id="4" name="Picture 4"/>
+                    <pic:cNvPicPr>
+                      <a:picLocks noChangeAspect="1" noChangeArrowheads="1"/>
+                    </pic:cNvPicPr>
                   </pic:nvPicPr>
                   <pic:blipFill>
                     <a:blip r:embed="rId11">
@@ -386,18 +464,23 @@
                         </a:ext>
                       </a:extLst>
                     </a:blip>
+                    <a:srcRect/>
                     <a:stretch>
                       <a:fillRect/>
                     </a:stretch>
                   </pic:blipFill>
-                  <pic:spPr>
+                  <pic:spPr bwMode="auto">
                     <a:xfrm>
                       <a:off x="0" y="0"/>
-                      <a:ext cx="4587875" cy="968375"/>
+                      <a:ext cx="4699000" cy="882650"/>
                     </a:xfrm>
                     <a:prstGeom prst="rect">
                       <a:avLst/>
                     </a:prstGeom>
+                    <a:noFill/>
+                    <a:ln>
+                      <a:noFill/>
+                    </a:ln>
                   </pic:spPr>
                 </pic:pic>
               </a:graphicData>
@@ -405,238 +488,627 @@
           </wp:anchor>
         </w:drawing>
       </w:r>
-      <w:r>
-        <w:rPr>
-          <w:rFonts w:ascii="Arial" w:hAnsi="Arial" w:cs="Arial"/>
-          <w:sz w:val="24"/>
-          <w:szCs w:val="24"/>
-        </w:rPr>
-        <w:tab/>
-      </w:r>
-      <w:r>
-        <w:rPr>
-          <w:rFonts w:ascii="Arial" w:hAnsi="Arial" w:cs="Arial"/>
-          <w:sz w:val="24"/>
-          <w:szCs w:val="24"/>
-        </w:rPr>
-        <w:tab/>
-        <w:t xml:space="preserve"> = - (128 + 2 + 1) + (1/8) = -131 + 1/8 = </w:t>
-      </w:r>
-      <w:r>
-        <w:rPr>
-          <w:rFonts w:ascii="Arial" w:hAnsi="Arial" w:cs="Arial"/>
-          <w:sz w:val="24"/>
-          <w:szCs w:val="24"/>
-        </w:rPr>
-        <w:t>-1048/8 + 1/8 = -1047/8</w:t>
-      </w:r>
     </w:p>
     <w:p>
       <w:pPr>
         <w:spacing w:after="0" w:line="240" w:lineRule="auto"/>
-        <w:rPr>
-          <w:rFonts w:ascii="Arial" w:hAnsi="Arial" w:cs="Arial"/>
-          <w:sz w:val="24"/>
-          <w:szCs w:val="24"/>
-        </w:rPr>
-      </w:pPr>
-      <w:r>
-        <w:rPr>
-          <w:rFonts w:ascii="Arial" w:hAnsi="Arial" w:cs="Arial"/>
-          <w:sz w:val="24"/>
-          <w:szCs w:val="24"/>
-        </w:rPr>
-        <w:tab/>
-      </w:r>
-      <w:r>
-        <w:rPr>
-          <w:rFonts w:ascii="Arial" w:hAnsi="Arial" w:cs="Arial"/>
-          <w:sz w:val="24"/>
-          <w:szCs w:val="24"/>
-        </w:rPr>
-        <w:tab/>
-        <w:t>The decimal point is shifted 4 places to the left, so we can multiply by 2</w:t>
-      </w:r>
-      <w:r>
-        <w:rPr>
-          <w:rFonts w:ascii="Arial" w:hAnsi="Arial" w:cs="Arial"/>
-          <w:sz w:val="24"/>
-          <w:szCs w:val="24"/>
-          <w:vertAlign w:val="superscript"/>
-        </w:rPr>
-        <w:t>4</w:t>
-      </w:r>
-      <w:r>
-        <w:rPr>
-          <w:rFonts w:ascii="Arial" w:hAnsi="Arial" w:cs="Arial"/>
-          <w:sz w:val="24"/>
-          <w:szCs w:val="24"/>
-        </w:rPr>
-        <w:t>.</w:t>
+        <w:ind w:left="720" w:firstLine="720"/>
+        <w:jc w:val="center"/>
+        <w:rPr>
+          <w:rFonts w:ascii="Arial" w:hAnsi="Arial" w:cs="Arial"/>
+          <w:sz w:val="24"/>
+          <w:szCs w:val="24"/>
+        </w:rPr>
+      </w:pPr>
+      <w:r>
+        <w:rPr>
+          <w:rFonts w:ascii="Arial" w:hAnsi="Arial" w:cs="Arial"/>
+          <w:sz w:val="24"/>
+          <w:szCs w:val="24"/>
+        </w:rPr>
+        <w:t>The decimal was shifted to the left seven times from the original.</w:t>
       </w:r>
     </w:p>
     <w:p>
       <w:pPr>
         <w:spacing w:after="0" w:line="240" w:lineRule="auto"/>
-        <w:rPr>
-          <w:rFonts w:ascii="Arial" w:hAnsi="Arial" w:cs="Arial"/>
-          <w:sz w:val="24"/>
-          <w:szCs w:val="24"/>
-        </w:rPr>
-      </w:pPr>
-      <w:r>
-        <w:rPr>
-          <w:rFonts w:ascii="Arial" w:hAnsi="Arial" w:cs="Arial"/>
-          <w:sz w:val="24"/>
-          <w:szCs w:val="24"/>
-        </w:rPr>
-        <w:tab/>
-      </w:r>
-      <w:r>
-        <w:rPr>
-          <w:rFonts w:ascii="Arial" w:hAnsi="Arial" w:cs="Arial"/>
-          <w:sz w:val="24"/>
-          <w:szCs w:val="24"/>
-        </w:rPr>
-        <w:tab/>
-        <w:t xml:space="preserve">-1047/8 * </w:t>
+        <w:ind w:left="720" w:firstLine="720"/>
+        <w:jc w:val="center"/>
+        <w:rPr>
+          <w:rFonts w:ascii="Arial" w:hAnsi="Arial" w:cs="Arial"/>
+          <w:sz w:val="24"/>
+          <w:szCs w:val="24"/>
+        </w:rPr>
+      </w:pPr>
+      <w:r>
+        <w:rPr>
+          <w:rFonts w:ascii="Arial" w:hAnsi="Arial" w:cs="Arial"/>
+          <w:sz w:val="24"/>
+          <w:szCs w:val="24"/>
+        </w:rPr>
+        <w:t>Two ways to solve this problem.</w:t>
       </w:r>
     </w:p>
     <w:p>
       <w:pPr>
         <w:spacing w:after="0" w:line="240" w:lineRule="auto"/>
-        <w:rPr>
-          <w:rFonts w:ascii="Arial" w:hAnsi="Arial" w:cs="Arial"/>
-          <w:sz w:val="24"/>
-          <w:szCs w:val="24"/>
-        </w:rPr>
-      </w:pPr>
+        <w:ind w:left="720" w:firstLine="720"/>
+        <w:jc w:val="center"/>
+        <w:rPr>
+          <w:rFonts w:ascii="Arial" w:hAnsi="Arial" w:cs="Arial"/>
+          <w:color w:val="000000" w:themeColor="text1"/>
+          <w:sz w:val="24"/>
+          <w:szCs w:val="24"/>
+          <w:shd w:val="clear" w:color="auto" w:fill="FFFFFF"/>
+        </w:rPr>
+      </w:pPr>
+      <w:r>
+        <w:rPr>
+          <w:rFonts w:ascii="Arial" w:hAnsi="Arial" w:cs="Arial"/>
+          <w:color w:val="000000" w:themeColor="text1"/>
+          <w:sz w:val="24"/>
+          <w:szCs w:val="24"/>
+        </w:rPr>
+        <w:t>-</w:t>
+      </w:r>
+      <w:r>
+        <w:rPr>
+          <w:rFonts w:ascii="Arial" w:hAnsi="Arial" w:cs="Arial"/>
+          <w:color w:val="000000" w:themeColor="text1"/>
+          <w:sz w:val="24"/>
+          <w:szCs w:val="24"/>
+        </w:rPr>
+        <w:t>999</w:t>
+      </w:r>
+      <w:r>
+        <w:rPr>
+          <w:rFonts w:ascii="Arial" w:hAnsi="Arial" w:cs="Arial"/>
+          <w:color w:val="000000" w:themeColor="text1"/>
+          <w:sz w:val="24"/>
+          <w:szCs w:val="24"/>
+        </w:rPr>
+        <w:t xml:space="preserve">/8 </w:t>
+      </w:r>
+      <w:r>
+        <w:rPr>
+          <w:rFonts w:ascii="Tahoma" w:hAnsi="Tahoma" w:cs="Tahoma"/>
+          <w:sz w:val="24"/>
+          <w:szCs w:val="24"/>
+          <w:shd w:val="clear" w:color="auto" w:fill="FFFFFF"/>
+        </w:rPr>
+        <w:t>⁒</w:t>
+      </w:r>
+      <w:r>
+        <w:rPr>
+          <w:rFonts w:ascii="Tahoma" w:hAnsi="Tahoma" w:cs="Tahoma"/>
+          <w:color w:val="000000" w:themeColor="text1"/>
+          <w:sz w:val="24"/>
+          <w:szCs w:val="24"/>
+          <w:shd w:val="clear" w:color="auto" w:fill="FFFFFF"/>
+        </w:rPr>
+        <w:t xml:space="preserve"> </w:t>
+      </w:r>
+      <w:r>
+        <w:rPr>
+          <w:rFonts w:ascii="Arial" w:hAnsi="Arial" w:cs="Arial"/>
+          <w:color w:val="000000" w:themeColor="text1"/>
+          <w:sz w:val="24"/>
+          <w:szCs w:val="24"/>
+          <w:shd w:val="clear" w:color="auto" w:fill="FFFFFF"/>
+        </w:rPr>
+        <w:t>2</w:t>
+      </w:r>
+      <w:r>
+        <w:rPr>
+          <w:rFonts w:ascii="Arial" w:hAnsi="Arial" w:cs="Arial"/>
+          <w:color w:val="000000" w:themeColor="text1"/>
+          <w:sz w:val="24"/>
+          <w:szCs w:val="24"/>
+          <w:shd w:val="clear" w:color="auto" w:fill="FFFFFF"/>
+          <w:vertAlign w:val="superscript"/>
+        </w:rPr>
+        <w:t>7</w:t>
+      </w:r>
+      <w:r>
+        <w:rPr>
+          <w:rFonts w:ascii="Arial" w:hAnsi="Arial" w:cs="Arial"/>
+          <w:color w:val="000000" w:themeColor="text1"/>
+          <w:sz w:val="24"/>
+          <w:szCs w:val="24"/>
+          <w:shd w:val="clear" w:color="auto" w:fill="FFFFFF"/>
+        </w:rPr>
+        <w:t xml:space="preserve"> = </w:t>
+      </w:r>
+      <w:r>
+        <w:rPr>
+          <w:rFonts w:ascii="Arial" w:hAnsi="Arial" w:cs="Arial"/>
+          <w:color w:val="000000" w:themeColor="text1"/>
+          <w:sz w:val="24"/>
+          <w:szCs w:val="24"/>
+          <w:shd w:val="clear" w:color="auto" w:fill="FFFFFF"/>
+        </w:rPr>
+        <w:t>-</w:t>
+      </w:r>
+      <w:r>
+        <w:rPr>
+          <w:rFonts w:ascii="Arial" w:hAnsi="Arial" w:cs="Arial"/>
+          <w:color w:val="000000" w:themeColor="text1"/>
+          <w:sz w:val="24"/>
+          <w:szCs w:val="24"/>
+          <w:shd w:val="clear" w:color="auto" w:fill="FFFFFF"/>
+        </w:rPr>
+        <w:t>999/1024</w:t>
+      </w:r>
     </w:p>
     <w:p>
       <w:pPr>
         <w:spacing w:after="0" w:line="240" w:lineRule="auto"/>
-        <w:rPr>
-          <w:rFonts w:ascii="Arial" w:hAnsi="Arial" w:cs="Arial"/>
-          <w:sz w:val="24"/>
-          <w:szCs w:val="24"/>
-        </w:rPr>
-      </w:pPr>
-      <w:r>
-        <w:rPr>
-          <w:rFonts w:ascii="Arial" w:hAnsi="Arial" w:cs="Arial"/>
-          <w:sz w:val="24"/>
-          <w:szCs w:val="24"/>
-        </w:rPr>
-        <w:tab/>
-      </w:r>
-      <w:r>
-        <w:rPr>
-          <w:rFonts w:ascii="Arial" w:hAnsi="Arial" w:cs="Arial"/>
-          <w:sz w:val="24"/>
-          <w:szCs w:val="24"/>
-        </w:rPr>
-        <w:tab/>
-        <w:t>(-1) * (1000) + (.0011001) = - (8) + (2</w:t>
-      </w:r>
-      <w:r>
-        <w:rPr>
-          <w:rFonts w:ascii="Arial" w:hAnsi="Arial" w:cs="Arial"/>
-          <w:sz w:val="24"/>
-          <w:szCs w:val="24"/>
-          <w:vertAlign w:val="superscript"/>
-        </w:rPr>
-        <w:t>-3</w:t>
-      </w:r>
-      <w:r>
-        <w:rPr>
-          <w:rFonts w:ascii="Arial" w:hAnsi="Arial" w:cs="Arial"/>
-          <w:sz w:val="24"/>
-          <w:szCs w:val="24"/>
-        </w:rPr>
-        <w:t xml:space="preserve"> + 2</w:t>
-      </w:r>
-      <w:r>
-        <w:rPr>
-          <w:rFonts w:ascii="Arial" w:hAnsi="Arial" w:cs="Arial"/>
-          <w:sz w:val="24"/>
-          <w:szCs w:val="24"/>
-          <w:vertAlign w:val="superscript"/>
-        </w:rPr>
-        <w:t>-4</w:t>
-      </w:r>
-      <w:r>
-        <w:rPr>
-          <w:rFonts w:ascii="Arial" w:hAnsi="Arial" w:cs="Arial"/>
-          <w:sz w:val="24"/>
-          <w:szCs w:val="24"/>
-        </w:rPr>
-        <w:t xml:space="preserve"> + 2</w:t>
-      </w:r>
-      <w:r>
-        <w:rPr>
-          <w:rFonts w:ascii="Arial" w:hAnsi="Arial" w:cs="Arial"/>
-          <w:sz w:val="24"/>
-          <w:szCs w:val="24"/>
-          <w:vertAlign w:val="superscript"/>
-        </w:rPr>
-        <w:t>-7</w:t>
-      </w:r>
-      <w:r>
-        <w:rPr>
-          <w:rFonts w:ascii="Arial" w:hAnsi="Arial" w:cs="Arial"/>
-          <w:sz w:val="24"/>
-          <w:szCs w:val="24"/>
-        </w:rPr>
-        <w:t xml:space="preserve">) </w:t>
+        <w:ind w:left="720" w:firstLine="720"/>
+        <w:jc w:val="center"/>
+        <w:rPr>
+          <w:rFonts w:ascii="Arial" w:hAnsi="Arial" w:cs="Arial"/>
+          <w:color w:val="000000" w:themeColor="text1"/>
+          <w:sz w:val="24"/>
+          <w:szCs w:val="24"/>
+        </w:rPr>
+      </w:pPr>
+      <w:r>
+        <w:rPr>
+          <w:rFonts w:ascii="Arial" w:hAnsi="Arial" w:cs="Arial"/>
+          <w:color w:val="000000" w:themeColor="text1"/>
+          <w:sz w:val="24"/>
+          <w:szCs w:val="24"/>
+        </w:rPr>
+        <w:t>OR</w:t>
       </w:r>
     </w:p>
     <w:p>
       <w:pPr>
         <w:spacing w:after="0" w:line="240" w:lineRule="auto"/>
         <w:ind w:left="720" w:firstLine="720"/>
-        <w:rPr>
-          <w:rFonts w:ascii="Arial" w:hAnsi="Arial" w:cs="Arial"/>
-          <w:sz w:val="24"/>
-          <w:szCs w:val="24"/>
-        </w:rPr>
-      </w:pPr>
-      <w:r>
-        <w:rPr>
-          <w:rFonts w:ascii="Arial" w:hAnsi="Arial" w:cs="Arial"/>
-          <w:sz w:val="24"/>
-          <w:szCs w:val="24"/>
-        </w:rPr>
-        <w:t>= -8 + 25/128 = -1024/8 + 25/128 = -999/128</w:t>
+        <w:jc w:val="center"/>
+        <w:rPr>
+          <w:rFonts w:ascii="Arial" w:hAnsi="Arial" w:cs="Arial"/>
+          <w:sz w:val="24"/>
+          <w:szCs w:val="24"/>
+        </w:rPr>
+      </w:pPr>
+      <w:r>
+        <w:rPr>
+          <w:rFonts w:ascii="Arial" w:hAnsi="Arial" w:cs="Arial"/>
+          <w:noProof/>
+          <w:sz w:val="24"/>
+          <w:szCs w:val="24"/>
+        </w:rPr>
+        <w:drawing>
+          <wp:anchor distT="0" distB="0" distL="114300" distR="114300" simplePos="0" relativeHeight="251662336" behindDoc="0" locked="0" layoutInCell="1" allowOverlap="1" wp14:anchorId="19BD3A2B" wp14:editId="267E9ACA">
+            <wp:simplePos x="0" y="0"/>
+            <wp:positionH relativeFrom="margin">
+              <wp:posOffset>1263650</wp:posOffset>
+            </wp:positionH>
+            <wp:positionV relativeFrom="paragraph">
+              <wp:posOffset>244475</wp:posOffset>
+            </wp:positionV>
+            <wp:extent cx="4375150" cy="876300"/>
+            <wp:effectExtent l="0" t="0" r="6350" b="0"/>
+            <wp:wrapTopAndBottom/>
+            <wp:docPr id="3" name="Picture 3" descr="Chart, box and whisker chart&#10;&#10;Description automatically generated"/>
+            <wp:cNvGraphicFramePr>
+              <a:graphicFrameLocks xmlns:a="http://schemas.openxmlformats.org/drawingml/2006/main" noChangeAspect="1"/>
+            </wp:cNvGraphicFramePr>
+            <a:graphic xmlns:a="http://schemas.openxmlformats.org/drawingml/2006/main">
+              <a:graphicData uri="http://schemas.openxmlformats.org/drawingml/2006/picture">
+                <pic:pic xmlns:pic="http://schemas.openxmlformats.org/drawingml/2006/picture">
+                  <pic:nvPicPr>
+                    <pic:cNvPr id="3" name="Picture 3" descr="Chart, box and whisker chart&#10;&#10;Description automatically generated"/>
+                    <pic:cNvPicPr>
+                      <a:picLocks noChangeAspect="1" noChangeArrowheads="1"/>
+                    </pic:cNvPicPr>
+                  </pic:nvPicPr>
+                  <pic:blipFill>
+                    <a:blip r:embed="rId12">
+                      <a:extLst>
+                        <a:ext uri="{28A0092B-C50C-407E-A947-70E740481C1C}">
+                          <a14:useLocalDpi xmlns:a14="http://schemas.microsoft.com/office/drawing/2010/main" val="0"/>
+                        </a:ext>
+                      </a:extLst>
+                    </a:blip>
+                    <a:srcRect/>
+                    <a:stretch>
+                      <a:fillRect/>
+                    </a:stretch>
+                  </pic:blipFill>
+                  <pic:spPr bwMode="auto">
+                    <a:xfrm>
+                      <a:off x="0" y="0"/>
+                      <a:ext cx="4375150" cy="876300"/>
+                    </a:xfrm>
+                    <a:prstGeom prst="rect">
+                      <a:avLst/>
+                    </a:prstGeom>
+                    <a:noFill/>
+                    <a:ln>
+                      <a:noFill/>
+                    </a:ln>
+                  </pic:spPr>
+                </pic:pic>
+              </a:graphicData>
+            </a:graphic>
+          </wp:anchor>
+        </w:drawing>
+      </w:r>
+      <w:r>
+        <w:rPr>
+          <w:rFonts w:ascii="Arial" w:hAnsi="Arial" w:cs="Arial"/>
+          <w:color w:val="000000" w:themeColor="text1"/>
+          <w:sz w:val="24"/>
+          <w:szCs w:val="24"/>
+        </w:rPr>
+        <w:t>-</w:t>
+      </w:r>
+      <w:r>
+        <w:rPr>
+          <w:rFonts w:ascii="Arial" w:hAnsi="Arial" w:cs="Arial"/>
+          <w:color w:val="000000" w:themeColor="text1"/>
+          <w:sz w:val="24"/>
+          <w:szCs w:val="24"/>
+        </w:rPr>
+        <w:t xml:space="preserve">1 + </w:t>
+      </w:r>
+      <w:r>
+        <w:rPr>
+          <w:rFonts w:ascii="Arial" w:hAnsi="Arial" w:cs="Arial"/>
+          <w:color w:val="000000" w:themeColor="text1"/>
+          <w:sz w:val="24"/>
+          <w:szCs w:val="24"/>
+        </w:rPr>
+        <w:t>(2</w:t>
+      </w:r>
+      <w:r>
+        <w:rPr>
+          <w:rFonts w:ascii="Arial" w:hAnsi="Arial" w:cs="Arial"/>
+          <w:color w:val="000000" w:themeColor="text1"/>
+          <w:sz w:val="24"/>
+          <w:szCs w:val="24"/>
+          <w:vertAlign w:val="superscript"/>
+        </w:rPr>
+        <w:t>-6</w:t>
+      </w:r>
+      <w:r>
+        <w:rPr>
+          <w:rFonts w:ascii="Arial" w:hAnsi="Arial" w:cs="Arial"/>
+          <w:color w:val="000000" w:themeColor="text1"/>
+          <w:sz w:val="24"/>
+          <w:szCs w:val="24"/>
+        </w:rPr>
+        <w:t xml:space="preserve"> + 2</w:t>
+      </w:r>
+      <w:r>
+        <w:rPr>
+          <w:rFonts w:ascii="Arial" w:hAnsi="Arial" w:cs="Arial"/>
+          <w:color w:val="000000" w:themeColor="text1"/>
+          <w:sz w:val="24"/>
+          <w:szCs w:val="24"/>
+          <w:vertAlign w:val="superscript"/>
+        </w:rPr>
+        <w:t>-7</w:t>
+      </w:r>
+      <w:r>
+        <w:rPr>
+          <w:rFonts w:ascii="Arial" w:hAnsi="Arial" w:cs="Arial"/>
+          <w:color w:val="000000" w:themeColor="text1"/>
+          <w:sz w:val="24"/>
+          <w:szCs w:val="24"/>
+        </w:rPr>
+        <w:t xml:space="preserve"> + 2</w:t>
+      </w:r>
+      <w:r>
+        <w:rPr>
+          <w:rFonts w:ascii="Arial" w:hAnsi="Arial" w:cs="Arial"/>
+          <w:color w:val="000000" w:themeColor="text1"/>
+          <w:sz w:val="24"/>
+          <w:szCs w:val="24"/>
+          <w:vertAlign w:val="superscript"/>
+        </w:rPr>
+        <w:t>-10</w:t>
+      </w:r>
+      <w:r>
+        <w:rPr>
+          <w:rFonts w:ascii="Arial" w:hAnsi="Arial" w:cs="Arial"/>
+          <w:color w:val="000000" w:themeColor="text1"/>
+          <w:sz w:val="24"/>
+          <w:szCs w:val="24"/>
+        </w:rPr>
+        <w:t xml:space="preserve">) = </w:t>
+      </w:r>
+      <w:r>
+        <w:rPr>
+          <w:rFonts w:ascii="Arial" w:hAnsi="Arial" w:cs="Arial"/>
+          <w:color w:val="000000" w:themeColor="text1"/>
+          <w:sz w:val="24"/>
+          <w:szCs w:val="24"/>
+        </w:rPr>
+        <w:t>-999/1024</w:t>
       </w:r>
     </w:p>
     <w:p>
       <w:pPr>
         <w:spacing w:after="0" w:line="240" w:lineRule="auto"/>
-        <w:rPr>
-          <w:rFonts w:ascii="Arial" w:hAnsi="Arial" w:cs="Arial"/>
-          <w:sz w:val="24"/>
-          <w:szCs w:val="24"/>
-        </w:rPr>
-      </w:pPr>
-      <w:r>
-        <w:rPr>
-          <w:rFonts w:ascii="Arial" w:hAnsi="Arial" w:cs="Arial"/>
-          <w:sz w:val="24"/>
-          <w:szCs w:val="24"/>
-        </w:rPr>
-        <w:tab/>
-      </w:r>
-      <w:r>
-        <w:rPr>
-          <w:rFonts w:ascii="Arial" w:hAnsi="Arial" w:cs="Arial"/>
-          <w:sz w:val="24"/>
-          <w:szCs w:val="24"/>
-        </w:rPr>
-        <w:tab/>
-      </w:r>
+        <w:ind w:left="720" w:firstLine="720"/>
+        <w:jc w:val="center"/>
+        <w:rPr>
+          <w:rFonts w:ascii="Arial" w:hAnsi="Arial" w:cs="Arial"/>
+          <w:sz w:val="24"/>
+          <w:szCs w:val="24"/>
+        </w:rPr>
+      </w:pPr>
+      <w:r>
+        <w:rPr>
+          <w:rFonts w:ascii="Arial" w:hAnsi="Arial" w:cs="Arial"/>
+          <w:sz w:val="24"/>
+          <w:szCs w:val="24"/>
+        </w:rPr>
+        <w:t>The decimal is shifted right two places</w:t>
+      </w:r>
+      <w:r>
+        <w:rPr>
+          <w:rFonts w:ascii="Arial" w:hAnsi="Arial" w:cs="Arial"/>
+          <w:sz w:val="24"/>
+          <w:szCs w:val="24"/>
+        </w:rPr>
+        <w:t xml:space="preserve"> from the original</w:t>
+      </w:r>
+      <w:r>
+        <w:rPr>
+          <w:rFonts w:ascii="Arial" w:hAnsi="Arial" w:cs="Arial"/>
+          <w:sz w:val="24"/>
+          <w:szCs w:val="24"/>
+        </w:rPr>
+        <w:t>.</w:t>
+      </w:r>
+    </w:p>
+    <w:p>
+      <w:pPr>
+        <w:spacing w:after="0" w:line="240" w:lineRule="auto"/>
+        <w:ind w:left="720" w:firstLine="720"/>
+        <w:jc w:val="center"/>
+        <w:rPr>
+          <w:rFonts w:ascii="Arial" w:hAnsi="Arial" w:cs="Arial"/>
+          <w:sz w:val="24"/>
+          <w:szCs w:val="24"/>
+        </w:rPr>
+      </w:pPr>
+      <w:r>
+        <w:rPr>
+          <w:rFonts w:ascii="Arial" w:hAnsi="Arial" w:cs="Arial"/>
+          <w:sz w:val="24"/>
+          <w:szCs w:val="24"/>
+        </w:rPr>
+        <w:t>Two ways to solve this problem.</w:t>
+      </w:r>
+    </w:p>
+    <w:p>
+      <w:pPr>
+        <w:spacing w:after="0" w:line="240" w:lineRule="auto"/>
+        <w:ind w:left="720" w:firstLine="720"/>
+        <w:jc w:val="center"/>
+        <w:rPr>
+          <w:rFonts w:ascii="Arial" w:hAnsi="Arial" w:cs="Arial"/>
+          <w:sz w:val="24"/>
+          <w:szCs w:val="24"/>
+        </w:rPr>
+      </w:pPr>
+      <w:r>
+        <w:rPr>
+          <w:rFonts w:ascii="Arial" w:hAnsi="Arial" w:cs="Arial"/>
+          <w:sz w:val="24"/>
+          <w:szCs w:val="24"/>
+        </w:rPr>
+        <w:t>-</w:t>
+      </w:r>
+      <w:r>
+        <w:rPr>
+          <w:rFonts w:ascii="Arial" w:hAnsi="Arial" w:cs="Arial"/>
+          <w:sz w:val="24"/>
+          <w:szCs w:val="24"/>
+        </w:rPr>
+        <w:t>999</w:t>
+      </w:r>
+      <w:r>
+        <w:rPr>
+          <w:rFonts w:ascii="Arial" w:hAnsi="Arial" w:cs="Arial"/>
+          <w:sz w:val="24"/>
+          <w:szCs w:val="24"/>
+        </w:rPr>
+        <w:t xml:space="preserve">/8 * </w:t>
+      </w:r>
+      <w:r>
+        <w:rPr>
+          <w:rFonts w:ascii="Arial" w:hAnsi="Arial" w:cs="Arial"/>
+          <w:sz w:val="24"/>
+          <w:szCs w:val="24"/>
+        </w:rPr>
+        <w:t>2</w:t>
+      </w:r>
+      <w:r>
+        <w:rPr>
+          <w:rFonts w:ascii="Arial" w:hAnsi="Arial" w:cs="Arial"/>
+          <w:sz w:val="24"/>
+          <w:szCs w:val="24"/>
+          <w:vertAlign w:val="superscript"/>
+        </w:rPr>
+        <w:t>2</w:t>
+      </w:r>
+      <w:r>
+        <w:rPr>
+          <w:rFonts w:ascii="Arial" w:hAnsi="Arial" w:cs="Arial"/>
+          <w:sz w:val="24"/>
+          <w:szCs w:val="24"/>
+        </w:rPr>
+        <w:t xml:space="preserve"> = -</w:t>
+      </w:r>
+      <w:r>
+        <w:rPr>
+          <w:rFonts w:ascii="Arial" w:hAnsi="Arial" w:cs="Arial"/>
+          <w:sz w:val="24"/>
+          <w:szCs w:val="24"/>
+        </w:rPr>
+        <w:t>999/2</w:t>
+      </w:r>
+    </w:p>
+    <w:p>
+      <w:pPr>
+        <w:spacing w:after="0" w:line="240" w:lineRule="auto"/>
+        <w:ind w:left="720" w:firstLine="720"/>
+        <w:jc w:val="center"/>
+        <w:rPr>
+          <w:rFonts w:ascii="Arial" w:hAnsi="Arial" w:cs="Arial"/>
+          <w:sz w:val="24"/>
+          <w:szCs w:val="24"/>
+        </w:rPr>
+      </w:pPr>
+      <w:r>
+        <w:rPr>
+          <w:rFonts w:ascii="Arial" w:hAnsi="Arial" w:cs="Arial"/>
+          <w:sz w:val="24"/>
+          <w:szCs w:val="24"/>
+        </w:rPr>
+        <w:t>OR</w:t>
+      </w:r>
+    </w:p>
+    <w:p>
+      <w:pPr>
+        <w:spacing w:after="0" w:line="240" w:lineRule="auto"/>
+        <w:ind w:left="720" w:firstLine="720"/>
+        <w:jc w:val="center"/>
+        <w:rPr>
+          <w:rFonts w:ascii="Arial" w:hAnsi="Arial" w:cs="Arial"/>
+          <w:sz w:val="24"/>
+          <w:szCs w:val="24"/>
+        </w:rPr>
+      </w:pPr>
+      <w:r>
+        <w:rPr>
+          <w:rFonts w:ascii="Arial" w:hAnsi="Arial" w:cs="Arial"/>
+          <w:sz w:val="24"/>
+          <w:szCs w:val="24"/>
+        </w:rPr>
+        <w:t>-</w:t>
+      </w:r>
+      <w:r>
+        <w:rPr>
+          <w:rFonts w:ascii="Arial" w:hAnsi="Arial" w:cs="Arial"/>
+          <w:sz w:val="24"/>
+          <w:szCs w:val="24"/>
+        </w:rPr>
+        <w:t>(2</w:t>
+      </w:r>
+      <w:r>
+        <w:rPr>
+          <w:rFonts w:ascii="Arial" w:hAnsi="Arial" w:cs="Arial"/>
+          <w:sz w:val="24"/>
+          <w:szCs w:val="24"/>
+          <w:vertAlign w:val="superscript"/>
+        </w:rPr>
+        <w:t>9</w:t>
+      </w:r>
+      <w:r>
+        <w:rPr>
+          <w:rFonts w:ascii="Arial" w:hAnsi="Arial" w:cs="Arial"/>
+          <w:sz w:val="24"/>
+          <w:szCs w:val="24"/>
+        </w:rPr>
+        <w:t>) +</w:t>
+      </w:r>
+      <w:r>
+        <w:rPr>
+          <w:rFonts w:ascii="Arial" w:hAnsi="Arial" w:cs="Arial"/>
+          <w:sz w:val="24"/>
+          <w:szCs w:val="24"/>
+        </w:rPr>
+        <w:t xml:space="preserve"> (2</w:t>
+      </w:r>
+      <w:r>
+        <w:rPr>
+          <w:rFonts w:ascii="Arial" w:hAnsi="Arial" w:cs="Arial"/>
+          <w:sz w:val="24"/>
+          <w:szCs w:val="24"/>
+          <w:vertAlign w:val="superscript"/>
+        </w:rPr>
+        <w:t>3</w:t>
+      </w:r>
+      <w:r>
+        <w:rPr>
+          <w:rFonts w:ascii="Arial" w:hAnsi="Arial" w:cs="Arial"/>
+          <w:sz w:val="24"/>
+          <w:szCs w:val="24"/>
+        </w:rPr>
+        <w:t xml:space="preserve"> + 2</w:t>
+      </w:r>
+      <w:r>
+        <w:rPr>
+          <w:rFonts w:ascii="Arial" w:hAnsi="Arial" w:cs="Arial"/>
+          <w:sz w:val="24"/>
+          <w:szCs w:val="24"/>
+          <w:vertAlign w:val="superscript"/>
+        </w:rPr>
+        <w:t>2</w:t>
+      </w:r>
+      <w:r>
+        <w:rPr>
+          <w:rFonts w:ascii="Arial" w:hAnsi="Arial" w:cs="Arial"/>
+          <w:sz w:val="24"/>
+          <w:szCs w:val="24"/>
+        </w:rPr>
+        <w:t xml:space="preserve"> + 2</w:t>
+      </w:r>
+      <w:r>
+        <w:rPr>
+          <w:rFonts w:ascii="Arial" w:hAnsi="Arial" w:cs="Arial"/>
+          <w:sz w:val="24"/>
+          <w:szCs w:val="24"/>
+          <w:vertAlign w:val="superscript"/>
+        </w:rPr>
+        <w:t>-1</w:t>
+      </w:r>
+      <w:r>
+        <w:rPr>
+          <w:rFonts w:ascii="Arial" w:hAnsi="Arial" w:cs="Arial"/>
+          <w:sz w:val="24"/>
+          <w:szCs w:val="24"/>
+        </w:rPr>
+        <w:t xml:space="preserve">) </w:t>
+      </w:r>
+      <w:r>
+        <w:rPr>
+          <w:rFonts w:ascii="Arial" w:hAnsi="Arial" w:cs="Arial"/>
+          <w:sz w:val="24"/>
+          <w:szCs w:val="24"/>
+        </w:rPr>
+        <w:t xml:space="preserve">= </w:t>
+      </w:r>
+      <w:r>
+        <w:rPr>
+          <w:rFonts w:ascii="Arial" w:hAnsi="Arial" w:cs="Arial"/>
+          <w:sz w:val="24"/>
+          <w:szCs w:val="24"/>
+        </w:rPr>
+        <w:t>-999/2</w:t>
+      </w:r>
+    </w:p>
+    <w:p>
+      <w:pPr>
+        <w:spacing w:after="0" w:line="240" w:lineRule="auto"/>
+        <w:ind w:left="720" w:firstLine="720"/>
+        <w:rPr>
+          <w:rFonts w:ascii="Arial" w:hAnsi="Arial" w:cs="Arial"/>
+          <w:sz w:val="24"/>
+          <w:szCs w:val="24"/>
+        </w:rPr>
+      </w:pPr>
     </w:p>
     <w:sectPr>
-      <w:headerReference w:type="default" r:id="rId12"/>
+      <w:headerReference w:type="default" r:id="rId13"/>
       <w:pgSz w:w="12240" w:h="15840"/>
       <w:pgMar w:top="1440" w:right="1440" w:bottom="1440" w:left="1440" w:header="720" w:footer="720" w:gutter="0"/>
       <w:cols w:space="720"/>
@@ -1600,21 +2072,6 @@
 </file>
 
 <file path=customXml/item1.xml><?xml version="1.0" encoding="utf-8"?>
-<p:properties xmlns:p="http://schemas.microsoft.com/office/2006/metadata/properties" xmlns:xsi="http://www.w3.org/2001/XMLSchema-instance" xmlns:pc="http://schemas.microsoft.com/office/infopath/2007/PartnerControls">
-  <documentManagement/>
-</p:properties>
-</file>
-
-<file path=customXml/item2.xml><?xml version="1.0" encoding="utf-8"?>
-<?mso-contentType ?>
-<FormTemplates xmlns="http://schemas.microsoft.com/sharepoint/v3/contenttype/forms">
-  <Display>DocumentLibraryForm</Display>
-  <Edit>DocumentLibraryForm</Edit>
-  <New>DocumentLibraryForm</New>
-</FormTemplates>
-</file>
-
-<file path=customXml/item3.xml><?xml version="1.0" encoding="utf-8"?>
 <ct:contentTypeSchema xmlns:ct="http://schemas.microsoft.com/office/2006/metadata/contentType" xmlns:ma="http://schemas.microsoft.com/office/2006/metadata/properties/metaAttributes" ct:_="" ma:_="" ma:contentTypeName="Document" ma:contentTypeID="0x010100EEA444176BAE4D4DACED17B14FF11C5F" ma:contentTypeVersion="13" ma:contentTypeDescription="Create a new document." ma:contentTypeScope="" ma:versionID="3e5ba692e2a3eb46658a2ac0bdfcfd85">
   <xsd:schema xmlns:xsd="http://www.w3.org/2001/XMLSchema" xmlns:xs="http://www.w3.org/2001/XMLSchema" xmlns:p="http://schemas.microsoft.com/office/2006/metadata/properties" xmlns:ns3="b707f230-d025-4b66-b69f-bdbc02e80256" xmlns:ns4="60323182-e247-49fc-a6c7-3f7a04dcd93c" targetNamespace="http://schemas.microsoft.com/office/2006/metadata/properties" ma:root="true" ma:fieldsID="0e2299f6ab0815a3629576056b36cea1" ns3:_="" ns4:_="">
     <xsd:import namespace="b707f230-d025-4b66-b69f-bdbc02e80256"/>
@@ -1837,24 +2294,22 @@
 </ct:contentTypeSchema>
 </file>
 
-<file path=customXml/itemProps1.xml><?xml version="1.0" encoding="utf-8"?>
-<ds:datastoreItem xmlns:ds="http://schemas.openxmlformats.org/officeDocument/2006/customXml" ds:itemID="{7F99F520-5531-4B5B-95FF-D67DD5A06ED9}">
-  <ds:schemaRefs>
-    <ds:schemaRef ds:uri="http://schemas.microsoft.com/office/2006/metadata/properties"/>
-    <ds:schemaRef ds:uri="http://schemas.microsoft.com/office/infopath/2007/PartnerControls"/>
-  </ds:schemaRefs>
-</ds:datastoreItem>
+<file path=customXml/item2.xml><?xml version="1.0" encoding="utf-8"?>
+<?mso-contentType ?>
+<FormTemplates xmlns="http://schemas.microsoft.com/sharepoint/v3/contenttype/forms">
+  <Display>DocumentLibraryForm</Display>
+  <Edit>DocumentLibraryForm</Edit>
+  <New>DocumentLibraryForm</New>
+</FormTemplates>
 </file>
 
-<file path=customXml/itemProps2.xml><?xml version="1.0" encoding="utf-8"?>
-<ds:datastoreItem xmlns:ds="http://schemas.openxmlformats.org/officeDocument/2006/customXml" ds:itemID="{45D7F39E-EADE-49E2-A6AC-C3602ECCD714}">
-  <ds:schemaRefs>
-    <ds:schemaRef ds:uri="http://schemas.microsoft.com/sharepoint/v3/contenttype/forms"/>
-  </ds:schemaRefs>
-</ds:datastoreItem>
+<file path=customXml/item3.xml><?xml version="1.0" encoding="utf-8"?>
+<p:properties xmlns:p="http://schemas.microsoft.com/office/2006/metadata/properties" xmlns:xsi="http://www.w3.org/2001/XMLSchema-instance" xmlns:pc="http://schemas.microsoft.com/office/infopath/2007/PartnerControls">
+  <documentManagement/>
+</p:properties>
 </file>
 
-<file path=customXml/itemProps3.xml><?xml version="1.0" encoding="utf-8"?>
+<file path=customXml/itemProps1.xml><?xml version="1.0" encoding="utf-8"?>
 <ds:datastoreItem xmlns:ds="http://schemas.openxmlformats.org/officeDocument/2006/customXml" ds:itemID="{ECE2440D-0CC9-4AE3-ABF3-2CD295ADF49B}">
   <ds:schemaRefs>
     <ds:schemaRef ds:uri="http://schemas.microsoft.com/office/2006/metadata/contentType"/>
@@ -1871,4 +2326,21 @@
     <ds:schemaRef ds:uri="http://schemas.microsoft.com/internal/obd"/>
   </ds:schemaRefs>
 </ds:datastoreItem>
+</file>
+
+<file path=customXml/itemProps2.xml><?xml version="1.0" encoding="utf-8"?>
+<ds:datastoreItem xmlns:ds="http://schemas.openxmlformats.org/officeDocument/2006/customXml" ds:itemID="{45D7F39E-EADE-49E2-A6AC-C3602ECCD714}">
+  <ds:schemaRefs>
+    <ds:schemaRef ds:uri="http://schemas.microsoft.com/sharepoint/v3/contenttype/forms"/>
+  </ds:schemaRefs>
+</ds:datastoreItem>
+</file>
+
+<file path=customXml/itemProps3.xml><?xml version="1.0" encoding="utf-8"?>
+<ds:datastoreItem xmlns:ds="http://schemas.openxmlformats.org/officeDocument/2006/customXml" ds:itemID="{7F99F520-5531-4B5B-95FF-D67DD5A06ED9}">
+  <ds:schemaRefs>
+    <ds:schemaRef ds:uri="http://schemas.microsoft.com/office/2006/metadata/properties"/>
+    <ds:schemaRef ds:uri="http://schemas.microsoft.com/office/infopath/2007/PartnerControls"/>
+  </ds:schemaRefs>
+</ds:datastoreItem>
 </file>